--- a/Report/Dissertation/722.docx
+++ b/Report/Dissertation/722.docx
@@ -9,7 +9,7 @@
           <w:noProof/>
         </w:rPr>
         <w:drawing>
-          <wp:inline distT="0" distB="0" distL="0" distR="0">
+          <wp:inline distT="0" distB="0" distL="0" distR="0" wp14:anchorId="144F4783" wp14:editId="407725C3">
             <wp:extent cx="5270500" cy="3074670"/>
             <wp:effectExtent l="50800" t="25400" r="38100" b="74930"/>
             <wp:docPr id="1" name="Diagram 1"/>
@@ -1367,7 +1367,7 @@
                 <a:schemeClr val="accent2"/>
               </a:solidFill>
             </a:rPr>
-            <a:t>Apply Discrete Fourier Transform and take the first 118 coefficents</a:t>
+            <a:t>Apply Discrete Fourier Transform and take the first 116 coefficents</a:t>
           </a:r>
         </a:p>
       </dgm:t>
@@ -1460,6 +1460,13 @@
         </dgm:presLayoutVars>
       </dgm:prSet>
       <dgm:spPr/>
+      <dgm:t>
+        <a:bodyPr/>
+        <a:lstStyle/>
+        <a:p>
+          <a:endParaRPr lang="en-US"/>
+        </a:p>
+      </dgm:t>
     </dgm:pt>
     <dgm:pt modelId="{D3246A3E-02F0-6A40-BF1C-0CB507D10099}" type="pres">
       <dgm:prSet presAssocID="{DAA830AC-B626-4640-BCE0-CCBD7E816094}" presName="dummyMaxCanvas" presStyleCnt="0">
@@ -1474,6 +1481,13 @@
         </dgm:presLayoutVars>
       </dgm:prSet>
       <dgm:spPr/>
+      <dgm:t>
+        <a:bodyPr/>
+        <a:lstStyle/>
+        <a:p>
+          <a:endParaRPr lang="en-US"/>
+        </a:p>
+      </dgm:t>
     </dgm:pt>
     <dgm:pt modelId="{B5894DAF-F453-7845-9AC6-17FB0F17EAFC}" type="pres">
       <dgm:prSet presAssocID="{DAA830AC-B626-4640-BCE0-CCBD7E816094}" presName="FourNodes_2" presStyleLbl="node1" presStyleIdx="1" presStyleCnt="4">
@@ -1482,6 +1496,13 @@
         </dgm:presLayoutVars>
       </dgm:prSet>
       <dgm:spPr/>
+      <dgm:t>
+        <a:bodyPr/>
+        <a:lstStyle/>
+        <a:p>
+          <a:endParaRPr lang="en-US"/>
+        </a:p>
+      </dgm:t>
     </dgm:pt>
     <dgm:pt modelId="{5F36D342-5699-1E4F-A18C-EBFB62E2948A}" type="pres">
       <dgm:prSet presAssocID="{DAA830AC-B626-4640-BCE0-CCBD7E816094}" presName="FourNodes_3" presStyleLbl="node1" presStyleIdx="2" presStyleCnt="4">
@@ -1520,6 +1541,13 @@
         </dgm:presLayoutVars>
       </dgm:prSet>
       <dgm:spPr/>
+      <dgm:t>
+        <a:bodyPr/>
+        <a:lstStyle/>
+        <a:p>
+          <a:endParaRPr lang="en-US"/>
+        </a:p>
+      </dgm:t>
     </dgm:pt>
     <dgm:pt modelId="{8BFAF52F-A90B-B048-95D3-6BF999CC0E21}" type="pres">
       <dgm:prSet presAssocID="{DAA830AC-B626-4640-BCE0-CCBD7E816094}" presName="FourConn_2-3" presStyleLbl="fgAccFollowNode1" presStyleIdx="1" presStyleCnt="3">
@@ -1528,6 +1556,13 @@
         </dgm:presLayoutVars>
       </dgm:prSet>
       <dgm:spPr/>
+      <dgm:t>
+        <a:bodyPr/>
+        <a:lstStyle/>
+        <a:p>
+          <a:endParaRPr lang="en-US"/>
+        </a:p>
+      </dgm:t>
     </dgm:pt>
     <dgm:pt modelId="{0521AD69-D4E6-C14D-B7DA-03F5F09EA59A}" type="pres">
       <dgm:prSet presAssocID="{DAA830AC-B626-4640-BCE0-CCBD7E816094}" presName="FourConn_3-4" presStyleLbl="fgAccFollowNode1" presStyleIdx="2" presStyleCnt="3">
@@ -1536,6 +1571,13 @@
         </dgm:presLayoutVars>
       </dgm:prSet>
       <dgm:spPr/>
+      <dgm:t>
+        <a:bodyPr/>
+        <a:lstStyle/>
+        <a:p>
+          <a:endParaRPr lang="en-US"/>
+        </a:p>
+      </dgm:t>
     </dgm:pt>
     <dgm:pt modelId="{C082B533-6295-0948-8FE1-25E5ECB69D33}" type="pres">
       <dgm:prSet presAssocID="{DAA830AC-B626-4640-BCE0-CCBD7E816094}" presName="FourNodes_1_text" presStyleLbl="node1" presStyleIdx="3" presStyleCnt="4">
@@ -1544,6 +1586,13 @@
         </dgm:presLayoutVars>
       </dgm:prSet>
       <dgm:spPr/>
+      <dgm:t>
+        <a:bodyPr/>
+        <a:lstStyle/>
+        <a:p>
+          <a:endParaRPr lang="en-US"/>
+        </a:p>
+      </dgm:t>
     </dgm:pt>
     <dgm:pt modelId="{A03615B4-4A7A-5945-B5FA-92E42D6B6686}" type="pres">
       <dgm:prSet presAssocID="{DAA830AC-B626-4640-BCE0-CCBD7E816094}" presName="FourNodes_2_text" presStyleLbl="node1" presStyleIdx="3" presStyleCnt="4">
@@ -1552,6 +1601,13 @@
         </dgm:presLayoutVars>
       </dgm:prSet>
       <dgm:spPr/>
+      <dgm:t>
+        <a:bodyPr/>
+        <a:lstStyle/>
+        <a:p>
+          <a:endParaRPr lang="en-US"/>
+        </a:p>
+      </dgm:t>
     </dgm:pt>
     <dgm:pt modelId="{4113D45F-5E62-FA44-92E7-C88C1B2F2B4E}" type="pres">
       <dgm:prSet presAssocID="{DAA830AC-B626-4640-BCE0-CCBD7E816094}" presName="FourNodes_3_text" presStyleLbl="node1" presStyleIdx="3" presStyleCnt="4">
@@ -1585,22 +1641,22 @@
     </dgm:pt>
   </dgm:ptLst>
   <dgm:cxnLst>
-    <dgm:cxn modelId="{F1106F6E-5406-304B-834E-F4A3079D505D}" type="presOf" srcId="{0B8B2206-2281-3F45-8757-3C3BC827D957}" destId="{F48DE628-1110-E449-88F8-5B6B0442DA7F}" srcOrd="0" destOrd="0" presId="urn:microsoft.com/office/officeart/2005/8/layout/vProcess5"/>
+    <dgm:cxn modelId="{8A4A9557-08CC-3245-AFCF-082D3E527D79}" srcId="{DAA830AC-B626-4640-BCE0-CCBD7E816094}" destId="{87C2310C-83AF-464C-922B-9DCFEEF0486F}" srcOrd="3" destOrd="0" parTransId="{7239A472-0146-534F-8CE3-FF51C4B6E0F7}" sibTransId="{EA3590CB-DC92-FA40-884F-2401BEF1A77A}"/>
     <dgm:cxn modelId="{C6401234-8BC7-674E-BCAF-1CEFDAAF6E8A}" type="presOf" srcId="{94390C79-B8FE-4A44-A617-157AFCC1F40E}" destId="{8BFAF52F-A90B-B048-95D3-6BF999CC0E21}" srcOrd="0" destOrd="0" presId="urn:microsoft.com/office/officeart/2005/8/layout/vProcess5"/>
+    <dgm:cxn modelId="{DA736DF6-0286-1B41-AC93-E74B5CD6EB24}" srcId="{DAA830AC-B626-4640-BCE0-CCBD7E816094}" destId="{0B8B2206-2281-3F45-8757-3C3BC827D957}" srcOrd="0" destOrd="0" parTransId="{8C72B8DD-B58C-CF48-BEA1-ED7C1029C38F}" sibTransId="{1D7FD6BC-73AE-2241-B45D-12C42FCDC214}"/>
+    <dgm:cxn modelId="{CE9F7486-FB28-B84A-B6BF-4B9A39CEE017}" type="presOf" srcId="{DAA830AC-B626-4640-BCE0-CCBD7E816094}" destId="{F90DA5E9-CB0D-0F45-9DF1-44DE9F8EADDA}" srcOrd="0" destOrd="0" presId="urn:microsoft.com/office/officeart/2005/8/layout/vProcess5"/>
+    <dgm:cxn modelId="{0350DC5B-C8F7-9041-B6F5-A536C8575A12}" type="presOf" srcId="{16085897-FF73-CE4C-B847-26FBC06B9106}" destId="{B5894DAF-F453-7845-9AC6-17FB0F17EAFC}" srcOrd="0" destOrd="0" presId="urn:microsoft.com/office/officeart/2005/8/layout/vProcess5"/>
+    <dgm:cxn modelId="{F39E66F6-6603-2A42-B7E5-40EF879FECBA}" type="presOf" srcId="{87C2310C-83AF-464C-922B-9DCFEEF0486F}" destId="{A3E1C53C-AF2D-9B40-BA68-1D4797AECDEC}" srcOrd="1" destOrd="0" presId="urn:microsoft.com/office/officeart/2005/8/layout/vProcess5"/>
+    <dgm:cxn modelId="{DDDB9FF0-CD2B-3F4A-B5FA-1E3E02CF934B}" type="presOf" srcId="{0B8B2206-2281-3F45-8757-3C3BC827D957}" destId="{C082B533-6295-0948-8FE1-25E5ECB69D33}" srcOrd="1" destOrd="0" presId="urn:microsoft.com/office/officeart/2005/8/layout/vProcess5"/>
+    <dgm:cxn modelId="{81EC4BD3-143C-684E-95B4-926AFE5B47B6}" type="presOf" srcId="{16085897-FF73-CE4C-B847-26FBC06B9106}" destId="{A03615B4-4A7A-5945-B5FA-92E42D6B6686}" srcOrd="1" destOrd="0" presId="urn:microsoft.com/office/officeart/2005/8/layout/vProcess5"/>
+    <dgm:cxn modelId="{0C020655-72D2-8940-8316-4C42A1B6C815}" type="presOf" srcId="{F9844E0B-384B-9540-88C2-BFE783B58E44}" destId="{5F36D342-5699-1E4F-A18C-EBFB62E2948A}" srcOrd="0" destOrd="0" presId="urn:microsoft.com/office/officeart/2005/8/layout/vProcess5"/>
+    <dgm:cxn modelId="{D8E5F46E-D72D-A040-A769-6268C6075574}" type="presOf" srcId="{1D7FD6BC-73AE-2241-B45D-12C42FCDC214}" destId="{C5EC5F3D-4315-7244-8864-8D49F6B284EC}" srcOrd="0" destOrd="0" presId="urn:microsoft.com/office/officeart/2005/8/layout/vProcess5"/>
+    <dgm:cxn modelId="{97180980-0CB6-1548-86AE-A9492634C412}" type="presOf" srcId="{F9844E0B-384B-9540-88C2-BFE783B58E44}" destId="{4113D45F-5E62-FA44-92E7-C88C1B2F2B4E}" srcOrd="1" destOrd="0" presId="urn:microsoft.com/office/officeart/2005/8/layout/vProcess5"/>
+    <dgm:cxn modelId="{501D8189-C4A2-814A-973C-A2EC552C4B54}" srcId="{DAA830AC-B626-4640-BCE0-CCBD7E816094}" destId="{16085897-FF73-CE4C-B847-26FBC06B9106}" srcOrd="1" destOrd="0" parTransId="{7E75CD46-346D-3543-9F5D-216B1E473F60}" sibTransId="{94390C79-B8FE-4A44-A617-157AFCC1F40E}"/>
+    <dgm:cxn modelId="{5EE48B5E-1867-E74B-B2AD-32339729AF02}" srcId="{DAA830AC-B626-4640-BCE0-CCBD7E816094}" destId="{F9844E0B-384B-9540-88C2-BFE783B58E44}" srcOrd="2" destOrd="0" parTransId="{CCFB111F-B591-984D-83D5-EC9A0BC97951}" sibTransId="{055F8087-0CB6-7849-B916-DE9778A65ADD}"/>
     <dgm:cxn modelId="{AC8CC072-C8E0-4349-978E-0D5CA82E8FE7}" type="presOf" srcId="{055F8087-0CB6-7849-B916-DE9778A65ADD}" destId="{0521AD69-D4E6-C14D-B7DA-03F5F09EA59A}" srcOrd="0" destOrd="0" presId="urn:microsoft.com/office/officeart/2005/8/layout/vProcess5"/>
     <dgm:cxn modelId="{87E2D15E-3DE4-924C-8117-B34153A4482D}" type="presOf" srcId="{87C2310C-83AF-464C-922B-9DCFEEF0486F}" destId="{903DED18-9BD8-3248-8BC3-26ACD75399E5}" srcOrd="0" destOrd="0" presId="urn:microsoft.com/office/officeart/2005/8/layout/vProcess5"/>
-    <dgm:cxn modelId="{5EE48B5E-1867-E74B-B2AD-32339729AF02}" srcId="{DAA830AC-B626-4640-BCE0-CCBD7E816094}" destId="{F9844E0B-384B-9540-88C2-BFE783B58E44}" srcOrd="2" destOrd="0" parTransId="{CCFB111F-B591-984D-83D5-EC9A0BC97951}" sibTransId="{055F8087-0CB6-7849-B916-DE9778A65ADD}"/>
-    <dgm:cxn modelId="{D8E5F46E-D72D-A040-A769-6268C6075574}" type="presOf" srcId="{1D7FD6BC-73AE-2241-B45D-12C42FCDC214}" destId="{C5EC5F3D-4315-7244-8864-8D49F6B284EC}" srcOrd="0" destOrd="0" presId="urn:microsoft.com/office/officeart/2005/8/layout/vProcess5"/>
-    <dgm:cxn modelId="{97180980-0CB6-1548-86AE-A9492634C412}" type="presOf" srcId="{F9844E0B-384B-9540-88C2-BFE783B58E44}" destId="{4113D45F-5E62-FA44-92E7-C88C1B2F2B4E}" srcOrd="1" destOrd="0" presId="urn:microsoft.com/office/officeart/2005/8/layout/vProcess5"/>
-    <dgm:cxn modelId="{F39E66F6-6603-2A42-B7E5-40EF879FECBA}" type="presOf" srcId="{87C2310C-83AF-464C-922B-9DCFEEF0486F}" destId="{A3E1C53C-AF2D-9B40-BA68-1D4797AECDEC}" srcOrd="1" destOrd="0" presId="urn:microsoft.com/office/officeart/2005/8/layout/vProcess5"/>
-    <dgm:cxn modelId="{0C020655-72D2-8940-8316-4C42A1B6C815}" type="presOf" srcId="{F9844E0B-384B-9540-88C2-BFE783B58E44}" destId="{5F36D342-5699-1E4F-A18C-EBFB62E2948A}" srcOrd="0" destOrd="0" presId="urn:microsoft.com/office/officeart/2005/8/layout/vProcess5"/>
-    <dgm:cxn modelId="{CE9F7486-FB28-B84A-B6BF-4B9A39CEE017}" type="presOf" srcId="{DAA830AC-B626-4640-BCE0-CCBD7E816094}" destId="{F90DA5E9-CB0D-0F45-9DF1-44DE9F8EADDA}" srcOrd="0" destOrd="0" presId="urn:microsoft.com/office/officeart/2005/8/layout/vProcess5"/>
-    <dgm:cxn modelId="{8A4A9557-08CC-3245-AFCF-082D3E527D79}" srcId="{DAA830AC-B626-4640-BCE0-CCBD7E816094}" destId="{87C2310C-83AF-464C-922B-9DCFEEF0486F}" srcOrd="3" destOrd="0" parTransId="{7239A472-0146-534F-8CE3-FF51C4B6E0F7}" sibTransId="{EA3590CB-DC92-FA40-884F-2401BEF1A77A}"/>
-    <dgm:cxn modelId="{DDDB9FF0-CD2B-3F4A-B5FA-1E3E02CF934B}" type="presOf" srcId="{0B8B2206-2281-3F45-8757-3C3BC827D957}" destId="{C082B533-6295-0948-8FE1-25E5ECB69D33}" srcOrd="1" destOrd="0" presId="urn:microsoft.com/office/officeart/2005/8/layout/vProcess5"/>
-    <dgm:cxn modelId="{DA736DF6-0286-1B41-AC93-E74B5CD6EB24}" srcId="{DAA830AC-B626-4640-BCE0-CCBD7E816094}" destId="{0B8B2206-2281-3F45-8757-3C3BC827D957}" srcOrd="0" destOrd="0" parTransId="{8C72B8DD-B58C-CF48-BEA1-ED7C1029C38F}" sibTransId="{1D7FD6BC-73AE-2241-B45D-12C42FCDC214}"/>
-    <dgm:cxn modelId="{0350DC5B-C8F7-9041-B6F5-A536C8575A12}" type="presOf" srcId="{16085897-FF73-CE4C-B847-26FBC06B9106}" destId="{B5894DAF-F453-7845-9AC6-17FB0F17EAFC}" srcOrd="0" destOrd="0" presId="urn:microsoft.com/office/officeart/2005/8/layout/vProcess5"/>
-    <dgm:cxn modelId="{81EC4BD3-143C-684E-95B4-926AFE5B47B6}" type="presOf" srcId="{16085897-FF73-CE4C-B847-26FBC06B9106}" destId="{A03615B4-4A7A-5945-B5FA-92E42D6B6686}" srcOrd="1" destOrd="0" presId="urn:microsoft.com/office/officeart/2005/8/layout/vProcess5"/>
-    <dgm:cxn modelId="{501D8189-C4A2-814A-973C-A2EC552C4B54}" srcId="{DAA830AC-B626-4640-BCE0-CCBD7E816094}" destId="{16085897-FF73-CE4C-B847-26FBC06B9106}" srcOrd="1" destOrd="0" parTransId="{7E75CD46-346D-3543-9F5D-216B1E473F60}" sibTransId="{94390C79-B8FE-4A44-A617-157AFCC1F40E}"/>
+    <dgm:cxn modelId="{F1106F6E-5406-304B-834E-F4A3079D505D}" type="presOf" srcId="{0B8B2206-2281-3F45-8757-3C3BC827D957}" destId="{F48DE628-1110-E449-88F8-5B6B0442DA7F}" srcOrd="0" destOrd="0" presId="urn:microsoft.com/office/officeart/2005/8/layout/vProcess5"/>
     <dgm:cxn modelId="{477472C3-219A-5147-91F8-D7599A7F316F}" type="presParOf" srcId="{F90DA5E9-CB0D-0F45-9DF1-44DE9F8EADDA}" destId="{D3246A3E-02F0-6A40-BF1C-0CB507D10099}" srcOrd="0" destOrd="0" presId="urn:microsoft.com/office/officeart/2005/8/layout/vProcess5"/>
     <dgm:cxn modelId="{FD0D74E2-BE64-784A-A62B-036FE5E73DE0}" type="presParOf" srcId="{F90DA5E9-CB0D-0F45-9DF1-44DE9F8EADDA}" destId="{F48DE628-1110-E449-88F8-5B6B0442DA7F}" srcOrd="1" destOrd="0" presId="urn:microsoft.com/office/officeart/2005/8/layout/vProcess5"/>
     <dgm:cxn modelId="{864DE7AC-D01D-6C4B-8119-3AA377BF6FB2}" type="presParOf" srcId="{F90DA5E9-CB0D-0F45-9DF1-44DE9F8EADDA}" destId="{B5894DAF-F453-7845-9AC6-17FB0F17EAFC}" srcOrd="2" destOrd="0" presId="urn:microsoft.com/office/officeart/2005/8/layout/vProcess5"/>
@@ -1889,7 +1945,7 @@
                 <a:schemeClr val="accent2"/>
               </a:solidFill>
             </a:rPr>
-            <a:t>Apply Discrete Fourier Transform and take the first 118 coefficents</a:t>
+            <a:t>Apply Discrete Fourier Transform and take the first 116 coefficents</a:t>
           </a:r>
         </a:p>
       </dsp:txBody>
@@ -4809,7 +4865,7 @@
 </file>
 
 <file path=customXml/itemProps1.xml><?xml version="1.0" encoding="utf-8"?>
-<ds:datastoreItem xmlns:ds="http://schemas.openxmlformats.org/officeDocument/2006/customXml" ds:itemID="{DED40C7A-DF79-FB41-9E69-1465CE535B4C}">
+<ds:datastoreItem xmlns:ds="http://schemas.openxmlformats.org/officeDocument/2006/customXml" ds:itemID="{A26D54C7-5BC8-5641-96D5-1D889CA26C68}">
   <ds:schemaRefs>
     <ds:schemaRef ds:uri="http://schemas.openxmlformats.org/officeDocument/2006/bibliography"/>
   </ds:schemaRefs>
